--- a/Code/Pseudocode randomly placing schools.docx
+++ b/Code/Pseudocode randomly placing schools.docx
@@ -143,6 +143,8 @@
       <w:r>
         <w:t xml:space="preserve"> file that does have that info) to the locality from our dataset of schools </w:t>
       </w:r>
+      <w:bookmarkStart w:id="0" w:name="_GoBack"/>
+      <w:bookmarkEnd w:id="0"/>
     </w:p>
     <w:p>
       <w:pPr>
@@ -344,10 +346,7 @@
         <w:t xml:space="preserve"> </w:t>
       </w:r>
       <w:r>
-        <w:t>by matching it with the correct locality</w:t>
-      </w:r>
-      <w:r>
-        <w:t xml:space="preserve"> </w:t>
+        <w:t xml:space="preserve">by matching it with the correct locality </w:t>
       </w:r>
       <w:r>
         <w:t>and for each polygon (so each locality) we add the coordinates for those rows that have “NO RESULTS”</w:t>
@@ -439,8 +438,6 @@
       <w:r>
         <w:t>Need help with cartography sf package to find details of shapefile and how to get polygon ID’s</w:t>
       </w:r>
-      <w:bookmarkStart w:id="0" w:name="_GoBack"/>
-      <w:bookmarkEnd w:id="0"/>
     </w:p>
     <w:sectPr>
       <w:pgSz w:w="12240" w:h="15840"/>
